--- a/Documentacion/1erSprint.docx
+++ b/Documentacion/1erSprint.docx
@@ -12,7 +12,7 @@
           <w:color w:val="000000" w:themeColor="text1"/>
         </w:rPr>
         <w:drawing>
-          <wp:anchor distT="0" distB="0" distL="114300" distR="114300" simplePos="0" relativeHeight="251662336" behindDoc="1" locked="0" layoutInCell="1" allowOverlap="1" wp14:anchorId="1C74C037" wp14:editId="4C21C4B8">
+          <wp:anchor distT="0" distB="0" distL="114300" distR="114300" simplePos="0" relativeHeight="251662336" behindDoc="1" locked="0" layoutInCell="1" allowOverlap="1" wp14:anchorId="1C74C037" wp14:editId="312F6B9B">
             <wp:simplePos x="0" y="0"/>
             <wp:positionH relativeFrom="column">
               <wp:posOffset>-66675</wp:posOffset>
@@ -814,6 +814,7 @@
           <w:color w:val="17406D" w:themeColor="accent1"/>
           <w:sz w:val="32"/>
           <w:szCs w:val="32"/>
+          <w:lang w:val="en-US"/>
           <w14:shadow w14:blurRad="38100" w14:dist="25400" w14:dir="5400000" w14:sx="100000" w14:sy="100000" w14:kx="0" w14:ky="0" w14:algn="ctr">
             <w14:srgbClr w14:val="6E747A">
               <w14:alpha w14:val="57000"/>
@@ -833,6 +834,7 @@
           <w:color w:val="17406D" w:themeColor="accent1"/>
           <w:sz w:val="32"/>
           <w:szCs w:val="32"/>
+          <w:lang w:val="en-US"/>
           <w14:shadow w14:blurRad="38100" w14:dist="25400" w14:dir="5400000" w14:sx="100000" w14:sy="100000" w14:kx="0" w14:ky="0" w14:algn="ctr">
             <w14:srgbClr w14:val="6E747A">
               <w14:alpha w14:val="57000"/>
@@ -844,7 +846,7 @@
             <w14:round/>
           </w14:textOutline>
         </w:rPr>
-        <w:t>G</w:t>
+        <w:t>Golden Mart</w:t>
       </w:r>
       <w:r>
         <w:rPr>
@@ -853,6 +855,7 @@
           <w:color w:val="17406D" w:themeColor="accent1"/>
           <w:sz w:val="32"/>
           <w:szCs w:val="32"/>
+          <w:lang w:val="en-US"/>
           <w14:shadow w14:blurRad="38100" w14:dist="25400" w14:dir="5400000" w14:sx="100000" w14:sy="100000" w14:kx="0" w14:ky="0" w14:algn="ctr">
             <w14:srgbClr w14:val="6E747A">
               <w14:alpha w14:val="57000"/>
@@ -864,9 +867,9 @@
             <w14:round/>
           </w14:textOutline>
         </w:rPr>
-        <w:t xml:space="preserve">olden </w:t>
-      </w:r>
-      <w:proofErr w:type="spellStart"/>
+        <w:br/>
+        <w:t>1er Sprint</w:t>
+      </w:r>
       <w:r>
         <w:rPr>
           <w:rFonts w:ascii="Source Code Pro" w:eastAsia="Source Code Pro" w:hAnsi="Source Code Pro" w:cs="Source Code Pro"/>
@@ -874,6 +877,7 @@
           <w:color w:val="17406D" w:themeColor="accent1"/>
           <w:sz w:val="32"/>
           <w:szCs w:val="32"/>
+          <w:lang w:val="en-US"/>
           <w14:shadow w14:blurRad="38100" w14:dist="25400" w14:dir="5400000" w14:sx="100000" w14:sy="100000" w14:kx="0" w14:ky="0" w14:algn="ctr">
             <w14:srgbClr w14:val="6E747A">
               <w14:alpha w14:val="57000"/>
@@ -885,9 +889,8 @@
             <w14:round/>
           </w14:textOutline>
         </w:rPr>
-        <w:t>Mart</w:t>
-      </w:r>
-      <w:proofErr w:type="spellEnd"/>
+        <w:br/>
+      </w:r>
       <w:r>
         <w:rPr>
           <w:rFonts w:ascii="Source Code Pro" w:eastAsia="Source Code Pro" w:hAnsi="Source Code Pro" w:cs="Source Code Pro"/>
@@ -895,6 +898,7 @@
           <w:color w:val="17406D" w:themeColor="accent1"/>
           <w:sz w:val="32"/>
           <w:szCs w:val="32"/>
+          <w:lang w:val="en-US"/>
           <w14:shadow w14:blurRad="38100" w14:dist="25400" w14:dir="5400000" w14:sx="100000" w14:sy="100000" w14:kx="0" w14:ky="0" w14:algn="ctr">
             <w14:srgbClr w14:val="6E747A">
               <w14:alpha w14:val="57000"/>
@@ -907,8 +911,8 @@
           </w14:textOutline>
         </w:rPr>
         <w:br/>
-        <w:t>1er Sprint</w:t>
-      </w:r>
+      </w:r>
+      <w:proofErr w:type="spellStart"/>
       <w:r>
         <w:rPr>
           <w:rFonts w:ascii="Source Code Pro" w:eastAsia="Source Code Pro" w:hAnsi="Source Code Pro" w:cs="Source Code Pro"/>
@@ -916,6 +920,7 @@
           <w:color w:val="17406D" w:themeColor="accent1"/>
           <w:sz w:val="32"/>
           <w:szCs w:val="32"/>
+          <w:lang w:val="en-US"/>
           <w14:shadow w14:blurRad="38100" w14:dist="25400" w14:dir="5400000" w14:sx="100000" w14:sy="100000" w14:kx="0" w14:ky="0" w14:algn="ctr">
             <w14:srgbClr w14:val="6E747A">
               <w14:alpha w14:val="57000"/>
@@ -927,8 +932,9 @@
             <w14:round/>
           </w14:textOutline>
         </w:rPr>
-        <w:br/>
-      </w:r>
+        <w:t>Integrantes</w:t>
+      </w:r>
+      <w:proofErr w:type="spellEnd"/>
       <w:r>
         <w:rPr>
           <w:rFonts w:ascii="Source Code Pro" w:eastAsia="Source Code Pro" w:hAnsi="Source Code Pro" w:cs="Source Code Pro"/>
@@ -936,6 +942,7 @@
           <w:color w:val="17406D" w:themeColor="accent1"/>
           <w:sz w:val="32"/>
           <w:szCs w:val="32"/>
+          <w:lang w:val="en-US"/>
           <w14:shadow w14:blurRad="38100" w14:dist="25400" w14:dir="5400000" w14:sx="100000" w14:sy="100000" w14:kx="0" w14:ky="0" w14:algn="ctr">
             <w14:srgbClr w14:val="6E747A">
               <w14:alpha w14:val="57000"/>
@@ -947,8 +954,7 @@
             <w14:round/>
           </w14:textOutline>
         </w:rPr>
-        <w:br/>
-        <w:t>Integrantes:</w:t>
+        <w:t>:</w:t>
       </w:r>
     </w:p>
     <w:p>
@@ -2340,7 +2346,6 @@
         <w:rPr>
           <w:noProof/>
         </w:rPr>
-        <w:lastRenderedPageBreak/>
         <w:drawing>
           <wp:inline distT="0" distB="0" distL="0" distR="0" wp14:anchorId="31E09560" wp14:editId="68D06E6C">
             <wp:extent cx="5434965" cy="3448293"/>
@@ -2416,10 +2421,10 @@
           <w:noProof/>
         </w:rPr>
         <w:drawing>
-          <wp:inline distT="0" distB="0" distL="0" distR="0" wp14:anchorId="7B9EB2AB" wp14:editId="3FF34246">
-            <wp:extent cx="5724525" cy="4128263"/>
-            <wp:effectExtent l="0" t="0" r="0" b="5715"/>
-            <wp:docPr id="4" name="Imagen 4"/>
+          <wp:inline distT="0" distB="0" distL="0" distR="0" wp14:anchorId="6FBCF657" wp14:editId="68574B8E">
+            <wp:extent cx="5137150" cy="3415092"/>
+            <wp:effectExtent l="0" t="0" r="6350" b="0"/>
+            <wp:docPr id="14" name="Imagen 14"/>
             <wp:cNvGraphicFramePr>
               <a:graphicFrameLocks xmlns:a="http://schemas.openxmlformats.org/drawingml/2006/main" noChangeAspect="1"/>
             </wp:cNvGraphicFramePr>
@@ -2427,31 +2432,22 @@
               <a:graphicData uri="http://schemas.openxmlformats.org/drawingml/2006/picture">
                 <pic:pic xmlns:pic="http://schemas.openxmlformats.org/drawingml/2006/picture">
                   <pic:nvPicPr>
-                    <pic:cNvPr id="0" name="Picture 3"/>
-                    <pic:cNvPicPr>
-                      <a:picLocks noChangeAspect="1" noChangeArrowheads="1"/>
-                    </pic:cNvPicPr>
+                    <pic:cNvPr id="1" name=""/>
+                    <pic:cNvPicPr/>
                   </pic:nvPicPr>
                   <pic:blipFill rotWithShape="1">
-                    <a:blip r:embed="rId15">
-                      <a:extLst>
-                        <a:ext uri="{28A0092B-C50C-407E-A947-70E740481C1C}">
-                          <a14:useLocalDpi xmlns:a14="http://schemas.microsoft.com/office/drawing/2010/main" val="0"/>
-                        </a:ext>
-                      </a:extLst>
-                    </a:blip>
-                    <a:srcRect l="15974" t="4142" r="14808" b="7101"/>
+                    <a:blip r:embed="rId15"/>
+                    <a:srcRect l="27476" t="16552" r="13693" b="13891"/>
                     <a:stretch/>
                   </pic:blipFill>
                   <pic:spPr bwMode="auto">
                     <a:xfrm>
                       <a:off x="0" y="0"/>
-                      <a:ext cx="5738943" cy="4138660"/>
+                      <a:ext cx="5142119" cy="3418395"/>
                     </a:xfrm>
                     <a:prstGeom prst="rect">
                       <a:avLst/>
                     </a:prstGeom>
-                    <a:noFill/>
                     <a:ln>
                       <a:noFill/>
                     </a:ln>
@@ -2473,7 +2469,6 @@
         <w:ind w:left="0"/>
       </w:pPr>
       <w:r>
-        <w:lastRenderedPageBreak/>
         <w:t>Diagrama de Base de Datos Normalizada</w:t>
       </w:r>
     </w:p>
@@ -2481,6 +2476,7 @@
       <w:pPr>
         <w:ind w:left="0"/>
       </w:pPr>
+      <w:bookmarkStart w:id="4" w:name="_Hlk167007414"/>
       <w:r>
         <w:t>DIAGRAMA DE CLASES GENERAL</w:t>
       </w:r>
@@ -2494,10 +2490,10 @@
           <w:noProof/>
         </w:rPr>
         <w:drawing>
-          <wp:inline distT="0" distB="0" distL="0" distR="0" wp14:anchorId="3E191BF9" wp14:editId="14AC7AE0">
-            <wp:extent cx="5932255" cy="3362325"/>
-            <wp:effectExtent l="0" t="0" r="0" b="0"/>
-            <wp:docPr id="3" name="Imagen 3"/>
+          <wp:inline distT="0" distB="0" distL="0" distR="0" wp14:anchorId="123CB6D6" wp14:editId="1B0B55CF">
+            <wp:extent cx="5709037" cy="3989800"/>
+            <wp:effectExtent l="0" t="0" r="6350" b="0"/>
+            <wp:docPr id="4" name="Imagen 4"/>
             <wp:cNvGraphicFramePr>
               <a:graphicFrameLocks xmlns:a="http://schemas.openxmlformats.org/drawingml/2006/main" noChangeAspect="1"/>
             </wp:cNvGraphicFramePr>
@@ -2510,13 +2506,13 @@
                   </pic:nvPicPr>
                   <pic:blipFill rotWithShape="1">
                     <a:blip r:embed="rId16"/>
-                    <a:srcRect l="39054" t="34581" r="14912" b="19015"/>
+                    <a:srcRect l="34411" t="28873" r="18150" b="12162"/>
                     <a:stretch/>
                   </pic:blipFill>
                   <pic:spPr bwMode="auto">
                     <a:xfrm>
                       <a:off x="0" y="0"/>
-                      <a:ext cx="5957857" cy="3376836"/>
+                      <a:ext cx="5728133" cy="4003146"/>
                     </a:xfrm>
                     <a:prstGeom prst="rect">
                       <a:avLst/>
@@ -2629,7 +2625,6 @@
         <w:rPr>
           <w:noProof/>
         </w:rPr>
-        <w:lastRenderedPageBreak/>
         <w:drawing>
           <wp:inline distT="0" distB="0" distL="0" distR="0" wp14:anchorId="4FA2C7A6" wp14:editId="3EA01190">
             <wp:extent cx="5383438" cy="6524625"/>
@@ -2693,7 +2688,6 @@
         <w:rPr>
           <w:noProof/>
         </w:rPr>
-        <w:lastRenderedPageBreak/>
         <w:drawing>
           <wp:inline distT="0" distB="0" distL="0" distR="0" wp14:anchorId="65F4CD13" wp14:editId="2D295182">
             <wp:extent cx="5705475" cy="4766834"/>
@@ -2806,7 +2800,6 @@
         <w:ind w:left="0"/>
       </w:pPr>
       <w:r>
-        <w:lastRenderedPageBreak/>
         <w:t>DIAGRAMA DE SECUENCIA DE ANALISIS #HU2</w:t>
       </w:r>
     </w:p>
@@ -2878,7 +2871,6 @@
         <w:rPr>
           <w:noProof/>
         </w:rPr>
-        <w:lastRenderedPageBreak/>
         <w:drawing>
           <wp:inline distT="0" distB="0" distL="0" distR="0" wp14:anchorId="5F40F110" wp14:editId="2BEF19C1">
             <wp:extent cx="5791200" cy="6625740"/>
@@ -2923,6 +2915,7 @@
         </w:drawing>
       </w:r>
     </w:p>
+    <w:bookmarkEnd w:id="4"/>
     <w:p>
       <w:pPr>
         <w:ind w:left="0"/>
@@ -2941,7 +2934,7 @@
           <w:szCs w:val="22"/>
         </w:rPr>
       </w:pPr>
-      <w:bookmarkStart w:id="4" w:name="_Toc163199462"/>
+      <w:bookmarkStart w:id="5" w:name="_Toc163199462"/>
       <w:r>
         <w:rPr>
           <w:rFonts w:ascii="Arial" w:hAnsi="Arial" w:cs="Arial"/>
@@ -2975,14 +2968,13 @@
         </w:rPr>
         <w:t>BALSAMIQ</w:t>
       </w:r>
-      <w:bookmarkEnd w:id="4"/>
+      <w:bookmarkEnd w:id="5"/>
     </w:p>
     <w:p>
       <w:r>
         <w:rPr>
           <w:noProof/>
         </w:rPr>
-        <w:lastRenderedPageBreak/>
         <w:drawing>
           <wp:inline distT="0" distB="0" distL="0" distR="0" wp14:anchorId="7C8476AC" wp14:editId="101C3C8B">
             <wp:extent cx="4676775" cy="3199899"/>
@@ -3032,6 +3024,7 @@
         <w:rPr>
           <w:noProof/>
         </w:rPr>
+        <w:lastRenderedPageBreak/>
         <w:drawing>
           <wp:inline distT="0" distB="0" distL="0" distR="0" wp14:anchorId="27C10DD9" wp14:editId="4E7850A9">
             <wp:extent cx="4552950" cy="3254290"/>
@@ -3081,7 +3074,6 @@
         <w:rPr>
           <w:noProof/>
         </w:rPr>
-        <w:lastRenderedPageBreak/>
         <w:drawing>
           <wp:inline distT="0" distB="0" distL="0" distR="0" wp14:anchorId="6A6695F4" wp14:editId="267A114D">
             <wp:extent cx="4533900" cy="3124715"/>
@@ -3131,6 +3123,7 @@
         <w:rPr>
           <w:noProof/>
         </w:rPr>
+        <w:lastRenderedPageBreak/>
         <w:drawing>
           <wp:inline distT="0" distB="0" distL="0" distR="0" wp14:anchorId="44D32C3D" wp14:editId="6F599A85">
             <wp:extent cx="4467225" cy="3177002"/>
@@ -3176,6 +3169,7 @@
       </w:r>
     </w:p>
     <w:p/>
+    <w:p/>
     <w:p>
       <w:pPr>
         <w:pStyle w:val="Ttulo1"/>
@@ -3189,7 +3183,7 @@
           <w:szCs w:val="22"/>
         </w:rPr>
       </w:pPr>
-      <w:bookmarkStart w:id="5" w:name="_Toc163199463"/>
+      <w:bookmarkStart w:id="6" w:name="_Toc163199463"/>
       <w:r>
         <w:rPr>
           <w:rFonts w:ascii="Arial" w:hAnsi="Arial" w:cs="Arial"/>
@@ -3223,7 +3217,7 @@
         </w:rPr>
         <w:t>JAVA SWING</w:t>
       </w:r>
-      <w:bookmarkEnd w:id="5"/>
+      <w:bookmarkEnd w:id="6"/>
     </w:p>
     <w:p>
       <w:pPr>
@@ -3233,7 +3227,6 @@
         <w:rPr>
           <w:noProof/>
         </w:rPr>
-        <w:lastRenderedPageBreak/>
         <w:drawing>
           <wp:inline distT="0" distB="0" distL="0" distR="0" wp14:anchorId="61D2C0E6" wp14:editId="46DF8795">
             <wp:extent cx="4629150" cy="3421546"/>
@@ -3286,6 +3279,7 @@
         <w:rPr>
           <w:noProof/>
         </w:rPr>
+        <w:lastRenderedPageBreak/>
         <w:drawing>
           <wp:inline distT="0" distB="0" distL="0" distR="0" wp14:anchorId="1E259F36" wp14:editId="16A26A8B">
             <wp:extent cx="5334000" cy="3352514"/>
@@ -3338,7 +3332,6 @@
         <w:rPr>
           <w:noProof/>
         </w:rPr>
-        <w:lastRenderedPageBreak/>
         <w:drawing>
           <wp:inline distT="0" distB="0" distL="0" distR="0" wp14:anchorId="3E3C1B7D" wp14:editId="70285FC9">
             <wp:extent cx="5276850" cy="3914526"/>
@@ -3391,6 +3384,7 @@
         <w:rPr>
           <w:noProof/>
         </w:rPr>
+        <w:lastRenderedPageBreak/>
         <w:drawing>
           <wp:inline distT="0" distB="0" distL="0" distR="0" wp14:anchorId="58CCB8F3" wp14:editId="7E218133">
             <wp:extent cx="4248150" cy="3891305"/>
@@ -3453,7 +3447,7 @@
           <w:szCs w:val="22"/>
         </w:rPr>
       </w:pPr>
-      <w:bookmarkStart w:id="6" w:name="_Toc163199464"/>
+      <w:bookmarkStart w:id="7" w:name="_Toc163199464"/>
       <w:r>
         <w:rPr>
           <w:rFonts w:ascii="Arial" w:hAnsi="Arial" w:cs="Arial"/>
@@ -3463,10 +3457,9 @@
           <w:sz w:val="28"/>
           <w:szCs w:val="22"/>
         </w:rPr>
-        <w:lastRenderedPageBreak/>
         <w:t>INFORMES JIRA</w:t>
       </w:r>
-      <w:bookmarkEnd w:id="6"/>
+      <w:bookmarkEnd w:id="7"/>
     </w:p>
     <w:p>
       <w:pPr>
@@ -3536,6 +3529,7 @@
         <w:rPr>
           <w:noProof/>
         </w:rPr>
+        <w:lastRenderedPageBreak/>
         <w:drawing>
           <wp:inline distT="0" distB="0" distL="0" distR="0" wp14:anchorId="42E2323E" wp14:editId="75C7A6CC">
             <wp:extent cx="5447543" cy="2695575"/>
@@ -3596,7 +3590,6 @@
         <w:rPr>
           <w:noProof/>
         </w:rPr>
-        <w:lastRenderedPageBreak/>
         <w:drawing>
           <wp:inline distT="0" distB="0" distL="0" distR="0" wp14:anchorId="5C9DFD4B" wp14:editId="065D998E">
             <wp:extent cx="5686425" cy="3078638"/>
@@ -3667,7 +3660,7 @@
           <w:szCs w:val="22"/>
         </w:rPr>
       </w:pPr>
-      <w:bookmarkStart w:id="7" w:name="_Toc163199465"/>
+      <w:bookmarkStart w:id="8" w:name="_Toc163199465"/>
       <w:r>
         <w:rPr>
           <w:rFonts w:ascii="Arial" w:hAnsi="Arial" w:cs="Arial"/>
@@ -3690,16 +3683,18 @@
         </w:rPr>
         <w:t>ruebas</w:t>
       </w:r>
-      <w:bookmarkEnd w:id="7"/>
-    </w:p>
-    <w:p>
-      <w:pPr>
-        <w:ind w:left="0"/>
-      </w:pPr>
+      <w:bookmarkEnd w:id="8"/>
+    </w:p>
+    <w:p>
+      <w:pPr>
+        <w:ind w:left="0"/>
+      </w:pPr>
+      <w:bookmarkStart w:id="9" w:name="_Hlk167051555"/>
       <w:r>
         <w:rPr>
           <w:noProof/>
         </w:rPr>
+        <w:lastRenderedPageBreak/>
         <w:drawing>
           <wp:inline distT="0" distB="0" distL="0" distR="0" wp14:anchorId="60900371" wp14:editId="6657B3DC">
             <wp:extent cx="5731510" cy="3222625"/>
@@ -3753,7 +3748,6 @@
         <w:rPr>
           <w:noProof/>
         </w:rPr>
-        <w:lastRenderedPageBreak/>
         <w:drawing>
           <wp:inline distT="0" distB="0" distL="0" distR="0" wp14:anchorId="0720C415" wp14:editId="26D91C81">
             <wp:extent cx="5731510" cy="3222625"/>
@@ -3799,6 +3793,7 @@
         <w:t>PRUEBAS DE LA CLASE PRODUCTO</w:t>
       </w:r>
     </w:p>
+    <w:bookmarkEnd w:id="9"/>
     <w:p>
       <w:pPr>
         <w:pStyle w:val="Destinatario"/>
